--- a/Comp421-251707570-B Faraz Waqar.docx
+++ b/Comp421-251707570-B Faraz Waqar.docx
@@ -875,6 +875,14 @@
         </w:rPr>
         <w:t>Task Details and Observations</w:t>
       </w:r>
+      <w:r>
+        <w:rPr>
+          <w:sz w:val="36"/>
+          <w:szCs w:val="36"/>
+          <w:lang w:val="en-PK"/>
+        </w:rPr>
+        <w:t>:</w:t>
+      </w:r>
     </w:p>
     <w:p>
       <w:pPr>
@@ -1795,28 +1803,39 @@
     <w:p>
       <w:pPr>
         <w:pStyle w:val="Heading1"/>
+      </w:pPr>
+      <w:r>
         <w:rPr>
           <w:sz w:val="36"/>
           <w:szCs w:val="36"/>
           <w:lang w:val="en-PK"/>
         </w:rPr>
-      </w:pPr>
+        <w:lastRenderedPageBreak/>
+        <w:t xml:space="preserve">GitHub </w:t>
+      </w:r>
       <w:r>
-        <w:rPr>
-          <w:sz w:val="36"/>
-          <w:szCs w:val="36"/>
-          <w:lang w:val="en-PK"/>
-        </w:rPr>
-        <w:lastRenderedPageBreak/>
-        <w:t>GitHub Link:</w:t>
+        <w:t>Link:</w:t>
       </w:r>
     </w:p>
     <w:p>
       <w:pPr>
-        <w:rPr>
-          <w:lang w:val="en-PK"/>
-        </w:rPr>
-      </w:pPr>
+        <w:jc w:val="center"/>
+        <w:rPr>
+          <w:sz w:val="36"/>
+          <w:szCs w:val="36"/>
+        </w:rPr>
+      </w:pPr>
+      <w:hyperlink r:id="rId12" w:history="1">
+        <w:r>
+          <w:rPr>
+            <w:rStyle w:val="Hyperlink"/>
+            <w:sz w:val="24"/>
+            <w:szCs w:val="24"/>
+            <w:lang w:val="en-PK"/>
+          </w:rPr>
+          <w:t>https://github.com/FarazWaqar/251707570_InfoSec_A2.git</w:t>
+        </w:r>
+      </w:hyperlink>
     </w:p>
     <w:p>
       <w:pPr>
@@ -6705,6 +6724,29 @@
       <w:szCs w:val="26"/>
     </w:rPr>
   </w:style>
+  <w:style w:type="character" w:styleId="Hyperlink">
+    <w:name w:val="Hyperlink"/>
+    <w:basedOn w:val="DefaultParagraphFont"/>
+    <w:uiPriority w:val="99"/>
+    <w:unhideWhenUsed/>
+    <w:rsid w:val="006A0DAD"/>
+    <w:rPr>
+      <w:color w:val="0563C1" w:themeColor="hyperlink"/>
+      <w:u w:val="single"/>
+    </w:rPr>
+  </w:style>
+  <w:style w:type="character" w:styleId="UnresolvedMention">
+    <w:name w:val="Unresolved Mention"/>
+    <w:basedOn w:val="DefaultParagraphFont"/>
+    <w:uiPriority w:val="99"/>
+    <w:semiHidden/>
+    <w:unhideWhenUsed/>
+    <w:rsid w:val="006A0DAD"/>
+    <w:rPr>
+      <w:color w:val="605E5C"/>
+      <w:shd w:val="clear" w:color="auto" w:fill="E1DFDD"/>
+    </w:rPr>
+  </w:style>
 </w:styles>
 </file>
 
@@ -6862,8 +6904,8 @@
   <w:rsids>
     <w:rsidRoot w:val="005B7424"/>
     <w:rsid w:val="000214D5"/>
-    <w:rsid w:val="002C2013"/>
     <w:rsid w:val="00401F2E"/>
+    <w:rsid w:val="004D7BBA"/>
     <w:rsid w:val="005B7424"/>
     <w:rsid w:val="006270DC"/>
     <w:rsid w:val="007E2AEC"/>
